--- a/Scrum Documents/Sprint 2/Sprint 2 plan.docx
+++ b/Scrum Documents/Sprint 2/Sprint 2 plan.docx
@@ -5,10 +5,17 @@
     <w:p>
       <w:pPr>
         <w:contextualSpacing w:val="0"/>
-        <w:rPr/>
-      </w:pPr>
-      <w:r>
-        <w:rPr>
+        <w:rPr>
+          <w:rFonts w:ascii="Times New Roman" w:cs="Times New Roman" w:eastAsia="Times New Roman" w:hAnsi="Times New Roman"/>
+          <w:sz w:val="24"/>
+          <w:szCs w:val="24"/>
+        </w:rPr>
+      </w:pPr>
+      <w:r>
+        <w:rPr>
+          <w:rFonts w:ascii="Times New Roman" w:cs="Times New Roman" w:eastAsia="Times New Roman" w:hAnsi="Times New Roman"/>
+          <w:sz w:val="24"/>
+          <w:szCs w:val="24"/>
           <w:rtl w:val="0"/>
         </w:rPr>
         <w:t xml:space="preserve">Sprint 2 Plan</w:t>
@@ -17,10 +24,17 @@
     <w:p>
       <w:pPr>
         <w:contextualSpacing w:val="0"/>
-        <w:rPr/>
-      </w:pPr>
-      <w:r>
-        <w:rPr>
+        <w:rPr>
+          <w:rFonts w:ascii="Times New Roman" w:cs="Times New Roman" w:eastAsia="Times New Roman" w:hAnsi="Times New Roman"/>
+          <w:sz w:val="24"/>
+          <w:szCs w:val="24"/>
+        </w:rPr>
+      </w:pPr>
+      <w:r>
+        <w:rPr>
+          <w:rFonts w:ascii="Times New Roman" w:cs="Times New Roman" w:eastAsia="Times New Roman" w:hAnsi="Times New Roman"/>
+          <w:sz w:val="24"/>
+          <w:szCs w:val="24"/>
           <w:rtl w:val="0"/>
         </w:rPr>
         <w:t xml:space="preserve">ChoreDash</w:t>
@@ -29,10 +43,17 @@
     <w:p>
       <w:pPr>
         <w:contextualSpacing w:val="0"/>
-        <w:rPr/>
-      </w:pPr>
-      <w:r>
-        <w:rPr>
+        <w:rPr>
+          <w:rFonts w:ascii="Times New Roman" w:cs="Times New Roman" w:eastAsia="Times New Roman" w:hAnsi="Times New Roman"/>
+          <w:sz w:val="24"/>
+          <w:szCs w:val="24"/>
+        </w:rPr>
+      </w:pPr>
+      <w:r>
+        <w:rPr>
+          <w:rFonts w:ascii="Times New Roman" w:cs="Times New Roman" w:eastAsia="Times New Roman" w:hAnsi="Times New Roman"/>
+          <w:sz w:val="24"/>
+          <w:szCs w:val="24"/>
           <w:rtl w:val="0"/>
         </w:rPr>
         <w:t xml:space="preserve">Completion Date: Nov 5, 2017</w:t>
@@ -41,28 +62,42 @@
     <w:p>
       <w:pPr>
         <w:contextualSpacing w:val="0"/>
-        <w:rPr/>
-      </w:pPr>
-      <w:r>
-        <w:rPr>
-          <w:rtl w:val="0"/>
-        </w:rPr>
-      </w:r>
-    </w:p>
-    <w:p>
-      <w:pPr>
-        <w:contextualSpacing w:val="0"/>
-        <w:rPr/>
-      </w:pPr>
-      <w:r>
-        <w:rPr>
+        <w:rPr>
+          <w:rFonts w:ascii="Times New Roman" w:cs="Times New Roman" w:eastAsia="Times New Roman" w:hAnsi="Times New Roman"/>
+          <w:sz w:val="24"/>
+          <w:szCs w:val="24"/>
+        </w:rPr>
+      </w:pPr>
+      <w:r>
+        <w:rPr>
+          <w:rtl w:val="0"/>
+        </w:rPr>
+      </w:r>
+    </w:p>
+    <w:p>
+      <w:pPr>
+        <w:contextualSpacing w:val="0"/>
+        <w:rPr>
+          <w:rFonts w:ascii="Times New Roman" w:cs="Times New Roman" w:eastAsia="Times New Roman" w:hAnsi="Times New Roman"/>
+          <w:sz w:val="24"/>
+          <w:szCs w:val="24"/>
+        </w:rPr>
+      </w:pPr>
+      <w:r>
+        <w:rPr>
+          <w:rFonts w:ascii="Times New Roman" w:cs="Times New Roman" w:eastAsia="Times New Roman" w:hAnsi="Times New Roman"/>
           <w:b w:val="1"/>
+          <w:sz w:val="24"/>
+          <w:szCs w:val="24"/>
           <w:rtl w:val="0"/>
         </w:rPr>
         <w:t xml:space="preserve">Goal</w:t>
       </w:r>
       <w:r>
         <w:rPr>
+          <w:rFonts w:ascii="Times New Roman" w:cs="Times New Roman" w:eastAsia="Times New Roman" w:hAnsi="Times New Roman"/>
+          <w:sz w:val="24"/>
+          <w:szCs w:val="24"/>
           <w:rtl w:val="0"/>
         </w:rPr>
         <w:t xml:space="preserve">: The goal for sprint 2 is to work with user experiences after logging in: profile page, posting page, contact page (between users). We also need to fix the logging in part.</w:t>
@@ -71,28 +106,42 @@
     <w:p>
       <w:pPr>
         <w:contextualSpacing w:val="0"/>
-        <w:rPr/>
-      </w:pPr>
-      <w:r>
-        <w:rPr>
-          <w:rtl w:val="0"/>
-        </w:rPr>
-      </w:r>
-    </w:p>
-    <w:p>
-      <w:pPr>
-        <w:contextualSpacing w:val="0"/>
-        <w:rPr/>
-      </w:pPr>
-      <w:r>
-        <w:rPr>
+        <w:rPr>
+          <w:rFonts w:ascii="Times New Roman" w:cs="Times New Roman" w:eastAsia="Times New Roman" w:hAnsi="Times New Roman"/>
+          <w:sz w:val="24"/>
+          <w:szCs w:val="24"/>
+        </w:rPr>
+      </w:pPr>
+      <w:r>
+        <w:rPr>
+          <w:rtl w:val="0"/>
+        </w:rPr>
+      </w:r>
+    </w:p>
+    <w:p>
+      <w:pPr>
+        <w:contextualSpacing w:val="0"/>
+        <w:rPr>
+          <w:rFonts w:ascii="Times New Roman" w:cs="Times New Roman" w:eastAsia="Times New Roman" w:hAnsi="Times New Roman"/>
+          <w:sz w:val="24"/>
+          <w:szCs w:val="24"/>
+        </w:rPr>
+      </w:pPr>
+      <w:r>
+        <w:rPr>
+          <w:rFonts w:ascii="Times New Roman" w:cs="Times New Roman" w:eastAsia="Times New Roman" w:hAnsi="Times New Roman"/>
           <w:b w:val="1"/>
+          <w:sz w:val="24"/>
+          <w:szCs w:val="24"/>
           <w:rtl w:val="0"/>
         </w:rPr>
         <w:t xml:space="preserve">Task listing, organized by user story</w:t>
       </w:r>
       <w:r>
         <w:rPr>
+          <w:rFonts w:ascii="Times New Roman" w:cs="Times New Roman" w:eastAsia="Times New Roman" w:hAnsi="Times New Roman"/>
+          <w:sz w:val="24"/>
+          <w:szCs w:val="24"/>
           <w:rtl w:val="0"/>
         </w:rPr>
         <w:t xml:space="preserve">:</w:t>
@@ -101,21 +150,32 @@
     <w:p>
       <w:pPr>
         <w:contextualSpacing w:val="0"/>
-        <w:rPr/>
-      </w:pPr>
-      <w:r>
-        <w:rPr>
-          <w:rtl w:val="0"/>
-        </w:rPr>
-      </w:r>
-    </w:p>
-    <w:p>
-      <w:pPr>
-        <w:contextualSpacing w:val="0"/>
-        <w:rPr/>
-      </w:pPr>
-      <w:r>
-        <w:rPr>
+        <w:rPr>
+          <w:rFonts w:ascii="Times New Roman" w:cs="Times New Roman" w:eastAsia="Times New Roman" w:hAnsi="Times New Roman"/>
+          <w:sz w:val="24"/>
+          <w:szCs w:val="24"/>
+        </w:rPr>
+      </w:pPr>
+      <w:r>
+        <w:rPr>
+          <w:rtl w:val="0"/>
+        </w:rPr>
+      </w:r>
+    </w:p>
+    <w:p>
+      <w:pPr>
+        <w:contextualSpacing w:val="0"/>
+        <w:rPr>
+          <w:rFonts w:ascii="Times New Roman" w:cs="Times New Roman" w:eastAsia="Times New Roman" w:hAnsi="Times New Roman"/>
+          <w:sz w:val="24"/>
+          <w:szCs w:val="24"/>
+        </w:rPr>
+      </w:pPr>
+      <w:r>
+        <w:rPr>
+          <w:rFonts w:ascii="Times New Roman" w:cs="Times New Roman" w:eastAsia="Times New Roman" w:hAnsi="Times New Roman"/>
+          <w:sz w:val="24"/>
+          <w:szCs w:val="24"/>
           <w:u w:val="single"/>
           <w:rtl w:val="0"/>
         </w:rPr>
@@ -123,6 +183,9 @@
       </w:r>
       <w:r>
         <w:rPr>
+          <w:rFonts w:ascii="Times New Roman" w:cs="Times New Roman" w:eastAsia="Times New Roman" w:hAnsi="Times New Roman"/>
+          <w:sz w:val="24"/>
+          <w:szCs w:val="24"/>
           <w:rtl w:val="0"/>
         </w:rPr>
         <w:t xml:space="preserve"> As a user, I want to be able to log in</w:t>
@@ -132,79 +195,410 @@
       <w:pPr>
         <w:numPr>
           <w:ilvl w:val="0"/>
-          <w:numId w:val="5"/>
-        </w:numPr>
-        <w:ind w:left="720" w:hanging="360"/>
-        <w:contextualSpacing w:val="1"/>
-        <w:rPr>
+          <w:numId w:val="4"/>
+        </w:numPr>
+        <w:ind w:left="720" w:hanging="360"/>
+        <w:contextualSpacing w:val="1"/>
+        <w:rPr>
+          <w:rFonts w:ascii="Times New Roman" w:cs="Times New Roman" w:eastAsia="Times New Roman" w:hAnsi="Times New Roman"/>
+          <w:sz w:val="24"/>
+          <w:szCs w:val="24"/>
+        </w:rPr>
+      </w:pPr>
+      <w:r>
+        <w:rPr>
+          <w:rFonts w:ascii="Times New Roman" w:cs="Times New Roman" w:eastAsia="Times New Roman" w:hAnsi="Times New Roman"/>
+          <w:sz w:val="24"/>
+          <w:szCs w:val="24"/>
+          <w:rtl w:val="0"/>
+        </w:rPr>
+        <w:t xml:space="preserve">Task 1: figure out root of problem (unknown?)</w:t>
+      </w:r>
+    </w:p>
+    <w:p>
+      <w:pPr>
+        <w:numPr>
+          <w:ilvl w:val="0"/>
+          <w:numId w:val="4"/>
+        </w:numPr>
+        <w:ind w:left="720" w:hanging="360"/>
+        <w:contextualSpacing w:val="1"/>
+        <w:rPr>
+          <w:rFonts w:ascii="Times New Roman" w:cs="Times New Roman" w:eastAsia="Times New Roman" w:hAnsi="Times New Roman"/>
+          <w:sz w:val="24"/>
+          <w:szCs w:val="24"/>
+        </w:rPr>
+      </w:pPr>
+      <w:r>
+        <w:rPr>
+          <w:rFonts w:ascii="Times New Roman" w:cs="Times New Roman" w:eastAsia="Times New Roman" w:hAnsi="Times New Roman"/>
+          <w:sz w:val="24"/>
+          <w:szCs w:val="24"/>
+          <w:rtl w:val="0"/>
+        </w:rPr>
+        <w:t xml:space="preserve">Task 2: fix the actual problem (contingent on task 1)</w:t>
+      </w:r>
+    </w:p>
+    <w:p>
+      <w:pPr>
+        <w:numPr>
+          <w:ilvl w:val="0"/>
+          <w:numId w:val="4"/>
+        </w:numPr>
+        <w:ind w:left="720" w:hanging="360"/>
+        <w:contextualSpacing w:val="1"/>
+        <w:rPr>
+          <w:rFonts w:ascii="Times New Roman" w:cs="Times New Roman" w:eastAsia="Times New Roman" w:hAnsi="Times New Roman"/>
+          <w:sz w:val="24"/>
+          <w:szCs w:val="24"/>
+        </w:rPr>
+      </w:pPr>
+      <w:r>
+        <w:rPr>
+          <w:rFonts w:ascii="Times New Roman" w:cs="Times New Roman" w:eastAsia="Times New Roman" w:hAnsi="Times New Roman"/>
+          <w:sz w:val="24"/>
+          <w:szCs w:val="24"/>
+          <w:rtl w:val="0"/>
+        </w:rPr>
+        <w:t xml:space="preserve">Task 3: restrict email to ucsc (1 hour)</w:t>
+      </w:r>
+      <w:r>
+        <w:rPr>
+          <w:rtl w:val="0"/>
+        </w:rPr>
+      </w:r>
+    </w:p>
+    <w:p>
+      <w:pPr>
+        <w:contextualSpacing w:val="0"/>
+        <w:rPr>
+          <w:rFonts w:ascii="Times New Roman" w:cs="Times New Roman" w:eastAsia="Times New Roman" w:hAnsi="Times New Roman"/>
+          <w:sz w:val="24"/>
+          <w:szCs w:val="24"/>
+        </w:rPr>
+      </w:pPr>
+      <w:r>
+        <w:rPr>
+          <w:rtl w:val="0"/>
+        </w:rPr>
+      </w:r>
+    </w:p>
+    <w:p>
+      <w:pPr>
+        <w:contextualSpacing w:val="0"/>
+        <w:rPr>
+          <w:rFonts w:ascii="Times New Roman" w:cs="Times New Roman" w:eastAsia="Times New Roman" w:hAnsi="Times New Roman"/>
+          <w:sz w:val="24"/>
+          <w:szCs w:val="24"/>
+        </w:rPr>
+      </w:pPr>
+      <w:r>
+        <w:rPr>
+          <w:rFonts w:ascii="Times New Roman" w:cs="Times New Roman" w:eastAsia="Times New Roman" w:hAnsi="Times New Roman"/>
+          <w:sz w:val="24"/>
+          <w:szCs w:val="24"/>
+          <w:u w:val="single"/>
+          <w:rtl w:val="0"/>
+        </w:rPr>
+        <w:t xml:space="preserve">User story 1:</w:t>
+      </w:r>
+      <w:r>
+        <w:rPr>
+          <w:rFonts w:ascii="Times New Roman" w:cs="Times New Roman" w:eastAsia="Times New Roman" w:hAnsi="Times New Roman"/>
+          <w:sz w:val="24"/>
+          <w:szCs w:val="24"/>
+          <w:rtl w:val="0"/>
+        </w:rPr>
+        <w:t xml:space="preserve"> </w:t>
+      </w:r>
+      <w:r>
+        <w:rPr>
+          <w:rFonts w:ascii="Times New Roman" w:cs="Times New Roman" w:eastAsia="Times New Roman" w:hAnsi="Times New Roman"/>
+          <w:sz w:val="24"/>
+          <w:szCs w:val="24"/>
+          <w:rtl w:val="0"/>
+        </w:rPr>
+        <w:t xml:space="preserve">As a user, I want to be able to post job listings so I can find people to hire.</w:t>
+      </w:r>
+    </w:p>
+    <w:p>
+      <w:pPr>
+        <w:numPr>
+          <w:ilvl w:val="0"/>
+          <w:numId w:val="2"/>
+        </w:numPr>
+        <w:ind w:left="720" w:hanging="360"/>
+        <w:contextualSpacing w:val="1"/>
+        <w:rPr>
+          <w:rFonts w:ascii="Times New Roman" w:cs="Times New Roman" w:eastAsia="Times New Roman" w:hAnsi="Times New Roman"/>
+          <w:sz w:val="24"/>
+          <w:szCs w:val="24"/>
+        </w:rPr>
+      </w:pPr>
+      <w:r>
+        <w:rPr>
+          <w:rFonts w:ascii="Times New Roman" w:cs="Times New Roman" w:eastAsia="Times New Roman" w:hAnsi="Times New Roman"/>
+          <w:sz w:val="24"/>
+          <w:szCs w:val="24"/>
+          <w:rtl w:val="0"/>
+        </w:rPr>
+        <w:t xml:space="preserve">Task 1: create a post call to the database (2-3 hours)</w:t>
+      </w:r>
+    </w:p>
+    <w:p>
+      <w:pPr>
+        <w:numPr>
+          <w:ilvl w:val="0"/>
+          <w:numId w:val="2"/>
+        </w:numPr>
+        <w:ind w:left="720" w:hanging="360"/>
+        <w:contextualSpacing w:val="1"/>
+        <w:rPr>
+          <w:rFonts w:ascii="Times New Roman" w:cs="Times New Roman" w:eastAsia="Times New Roman" w:hAnsi="Times New Roman"/>
+          <w:sz w:val="24"/>
+          <w:szCs w:val="24"/>
+        </w:rPr>
+      </w:pPr>
+      <w:r>
+        <w:rPr>
+          <w:rFonts w:ascii="Times New Roman" w:cs="Times New Roman" w:eastAsia="Times New Roman" w:hAnsi="Times New Roman"/>
+          <w:sz w:val="24"/>
+          <w:szCs w:val="24"/>
+          <w:rtl w:val="0"/>
+        </w:rPr>
+        <w:t xml:space="preserve">Task 2: create a http route for post page (2 hours)</w:t>
+      </w:r>
+    </w:p>
+    <w:p>
+      <w:pPr>
+        <w:numPr>
+          <w:ilvl w:val="0"/>
+          <w:numId w:val="2"/>
+        </w:numPr>
+        <w:ind w:left="720" w:hanging="360"/>
+        <w:contextualSpacing w:val="1"/>
+        <w:rPr>
+          <w:rFonts w:ascii="Times New Roman" w:cs="Times New Roman" w:eastAsia="Times New Roman" w:hAnsi="Times New Roman"/>
+          <w:sz w:val="24"/>
+          <w:szCs w:val="24"/>
+        </w:rPr>
+      </w:pPr>
+      <w:r>
+        <w:rPr>
+          <w:rFonts w:ascii="Times New Roman" w:cs="Times New Roman" w:eastAsia="Times New Roman" w:hAnsi="Times New Roman"/>
+          <w:sz w:val="24"/>
+          <w:szCs w:val="24"/>
+          <w:rtl w:val="0"/>
+        </w:rPr>
+        <w:t xml:space="preserve">Task 3: write the database to the post page (4 hours)</w:t>
+      </w:r>
+    </w:p>
+    <w:p>
+      <w:pPr>
+        <w:contextualSpacing w:val="0"/>
+        <w:rPr>
+          <w:rFonts w:ascii="Times New Roman" w:cs="Times New Roman" w:eastAsia="Times New Roman" w:hAnsi="Times New Roman"/>
+          <w:sz w:val="24"/>
+          <w:szCs w:val="24"/>
+        </w:rPr>
+      </w:pPr>
+      <w:r>
+        <w:rPr>
+          <w:rtl w:val="0"/>
+        </w:rPr>
+      </w:r>
+    </w:p>
+    <w:p>
+      <w:pPr>
+        <w:contextualSpacing w:val="0"/>
+        <w:rPr>
+          <w:rFonts w:ascii="Times New Roman" w:cs="Times New Roman" w:eastAsia="Times New Roman" w:hAnsi="Times New Roman"/>
+          <w:color w:val="cacaca"/>
+          <w:sz w:val="24"/>
+          <w:szCs w:val="24"/>
+        </w:rPr>
+      </w:pPr>
+      <w:r>
+        <w:rPr>
+          <w:rFonts w:ascii="Times New Roman" w:cs="Times New Roman" w:eastAsia="Times New Roman" w:hAnsi="Times New Roman"/>
+          <w:sz w:val="24"/>
+          <w:szCs w:val="24"/>
+          <w:u w:val="single"/>
+          <w:rtl w:val="0"/>
+        </w:rPr>
+        <w:t xml:space="preserve">User story 2:</w:t>
+      </w:r>
+      <w:r>
+        <w:rPr>
+          <w:rFonts w:ascii="Times New Roman" w:cs="Times New Roman" w:eastAsia="Times New Roman" w:hAnsi="Times New Roman"/>
+          <w:sz w:val="24"/>
+          <w:szCs w:val="24"/>
+          <w:rtl w:val="0"/>
+        </w:rPr>
+        <w:t xml:space="preserve"> As a user, I want to be able to make a profile page</w:t>
+      </w:r>
+      <w:r>
+        <w:rPr>
+          <w:rFonts w:ascii="Times New Roman" w:cs="Times New Roman" w:eastAsia="Times New Roman" w:hAnsi="Times New Roman"/>
+          <w:color w:val="cacaca"/>
+          <w:sz w:val="24"/>
+          <w:szCs w:val="24"/>
+          <w:rtl w:val="0"/>
+        </w:rPr>
+        <w:t xml:space="preserve"> </w:t>
+      </w:r>
+    </w:p>
+    <w:p>
+      <w:pPr>
+        <w:numPr>
+          <w:ilvl w:val="0"/>
+          <w:numId w:val="1"/>
+        </w:numPr>
+        <w:ind w:left="720" w:hanging="360"/>
+        <w:contextualSpacing w:val="1"/>
+        <w:rPr>
+          <w:rFonts w:ascii="Times New Roman" w:cs="Times New Roman" w:eastAsia="Times New Roman" w:hAnsi="Times New Roman"/>
+          <w:sz w:val="24"/>
+          <w:szCs w:val="24"/>
+        </w:rPr>
+      </w:pPr>
+      <w:r>
+        <w:rPr>
+          <w:rFonts w:ascii="Times New Roman" w:cs="Times New Roman" w:eastAsia="Times New Roman" w:hAnsi="Times New Roman"/>
+          <w:sz w:val="24"/>
+          <w:szCs w:val="24"/>
+          <w:rtl w:val="0"/>
+        </w:rPr>
+        <w:t xml:space="preserve">Task 1: create layout for page (2-3 hours)</w:t>
+      </w:r>
+    </w:p>
+    <w:p>
+      <w:pPr>
+        <w:numPr>
+          <w:ilvl w:val="0"/>
+          <w:numId w:val="1"/>
+        </w:numPr>
+        <w:ind w:left="720" w:hanging="360"/>
+        <w:contextualSpacing w:val="1"/>
+        <w:rPr>
+          <w:rFonts w:ascii="Times New Roman" w:cs="Times New Roman" w:eastAsia="Times New Roman" w:hAnsi="Times New Roman"/>
+          <w:sz w:val="24"/>
+          <w:szCs w:val="24"/>
+        </w:rPr>
+      </w:pPr>
+      <w:r>
+        <w:rPr>
+          <w:rFonts w:ascii="Times New Roman" w:cs="Times New Roman" w:eastAsia="Times New Roman" w:hAnsi="Times New Roman"/>
+          <w:sz w:val="24"/>
+          <w:szCs w:val="24"/>
+          <w:rtl w:val="0"/>
+        </w:rPr>
+        <w:t xml:space="preserve">Task 2: Add name, email, photo, about fields (2-3 hours)</w:t>
+      </w:r>
+    </w:p>
+    <w:p>
+      <w:pPr>
+        <w:numPr>
+          <w:ilvl w:val="0"/>
+          <w:numId w:val="1"/>
+        </w:numPr>
+        <w:ind w:left="720" w:hanging="360"/>
+        <w:contextualSpacing w:val="1"/>
+        <w:rPr>
+          <w:rFonts w:ascii="Times New Roman" w:cs="Times New Roman" w:eastAsia="Times New Roman" w:hAnsi="Times New Roman"/>
+          <w:sz w:val="24"/>
+          <w:szCs w:val="24"/>
           <w:u w:val="none"/>
         </w:rPr>
       </w:pPr>
       <w:r>
         <w:rPr>
-          <w:rtl w:val="0"/>
-        </w:rPr>
-        <w:t xml:space="preserve">Task 1: figure out root of problem (unknown?)</w:t>
-      </w:r>
-    </w:p>
-    <w:p>
-      <w:pPr>
-        <w:numPr>
-          <w:ilvl w:val="0"/>
-          <w:numId w:val="5"/>
-        </w:numPr>
-        <w:ind w:left="720" w:hanging="360"/>
-        <w:contextualSpacing w:val="1"/>
-        <w:rPr>
-          <w:u w:val="none"/>
-        </w:rPr>
-      </w:pPr>
-      <w:r>
-        <w:rPr>
-          <w:rtl w:val="0"/>
-        </w:rPr>
-        <w:t xml:space="preserve">Task 2: fix the actual problem (contingent on task 1)</w:t>
-      </w:r>
-      <w:r>
-        <w:rPr>
-          <w:rtl w:val="0"/>
-        </w:rPr>
-      </w:r>
-    </w:p>
-    <w:p>
-      <w:pPr>
-        <w:contextualSpacing w:val="0"/>
-        <w:rPr/>
-      </w:pPr>
-      <w:r>
-        <w:rPr>
-          <w:rtl w:val="0"/>
-        </w:rPr>
-      </w:r>
-    </w:p>
-    <w:p>
-      <w:pPr>
-        <w:contextualSpacing w:val="0"/>
-        <w:rPr/>
-      </w:pPr>
-      <w:r>
-        <w:rPr>
-          <w:u w:val="single"/>
-          <w:rtl w:val="0"/>
-        </w:rPr>
-        <w:t xml:space="preserve">User story 1:</w:t>
-      </w:r>
-      <w:r>
-        <w:rPr>
-          <w:rtl w:val="0"/>
-        </w:rPr>
-        <w:t xml:space="preserve"> </w:t>
-      </w:r>
-      <w:r>
-        <w:rPr>
-          <w:rtl w:val="0"/>
-        </w:rPr>
-        <w:t xml:space="preserve">As a user, I want to be able to post job listings so I can find people to hire.</w:t>
+          <w:rFonts w:ascii="Times New Roman" w:cs="Times New Roman" w:eastAsia="Times New Roman" w:hAnsi="Times New Roman"/>
+          <w:sz w:val="24"/>
+          <w:szCs w:val="24"/>
+          <w:rtl w:val="0"/>
+        </w:rPr>
+        <w:t xml:space="preserve">Task 3: Grab email from signup and list it on profile page (0.5-1 hours)</w:t>
+      </w:r>
+    </w:p>
+    <w:p>
+      <w:pPr>
+        <w:numPr>
+          <w:ilvl w:val="0"/>
+          <w:numId w:val="1"/>
+        </w:numPr>
+        <w:ind w:left="720" w:hanging="360"/>
+        <w:contextualSpacing w:val="1"/>
+        <w:rPr>
+          <w:rFonts w:ascii="Times New Roman" w:cs="Times New Roman" w:eastAsia="Times New Roman" w:hAnsi="Times New Roman"/>
+          <w:sz w:val="24"/>
+          <w:szCs w:val="24"/>
+        </w:rPr>
+      </w:pPr>
+      <w:r>
+        <w:rPr>
+          <w:rFonts w:ascii="Times New Roman" w:cs="Times New Roman" w:eastAsia="Times New Roman" w:hAnsi="Times New Roman"/>
+          <w:sz w:val="24"/>
+          <w:szCs w:val="24"/>
+          <w:rtl w:val="0"/>
+        </w:rPr>
+        <w:t xml:space="preserve">Task 4: Editing content (3-4 hours?)</w:t>
+      </w:r>
+      <w:r>
+        <w:rPr>
+          <w:rtl w:val="0"/>
+        </w:rPr>
+      </w:r>
+    </w:p>
+    <w:p>
+      <w:pPr>
+        <w:contextualSpacing w:val="0"/>
+        <w:rPr>
+          <w:rFonts w:ascii="Times New Roman" w:cs="Times New Roman" w:eastAsia="Times New Roman" w:hAnsi="Times New Roman"/>
+          <w:sz w:val="24"/>
+          <w:szCs w:val="24"/>
+        </w:rPr>
+      </w:pPr>
+      <w:r>
+        <w:rPr>
+          <w:rtl w:val="0"/>
+        </w:rPr>
+      </w:r>
+    </w:p>
+    <w:p>
+      <w:pPr>
+        <w:contextualSpacing w:val="0"/>
+        <w:rPr>
+          <w:rFonts w:ascii="Times New Roman" w:cs="Times New Roman" w:eastAsia="Times New Roman" w:hAnsi="Times New Roman"/>
+          <w:sz w:val="24"/>
+          <w:szCs w:val="24"/>
+        </w:rPr>
+      </w:pPr>
+      <w:r>
+        <w:rPr>
+          <w:rtl w:val="0"/>
+        </w:rPr>
+      </w:r>
+    </w:p>
+    <w:p>
+      <w:pPr>
+        <w:contextualSpacing w:val="0"/>
+        <w:rPr>
+          <w:rFonts w:ascii="Times New Roman" w:cs="Times New Roman" w:eastAsia="Times New Roman" w:hAnsi="Times New Roman"/>
+          <w:b w:val="1"/>
+          <w:sz w:val="24"/>
+          <w:szCs w:val="24"/>
+        </w:rPr>
+      </w:pPr>
+      <w:r>
+        <w:rPr>
+          <w:rFonts w:ascii="Times New Roman" w:cs="Times New Roman" w:eastAsia="Times New Roman" w:hAnsi="Times New Roman"/>
+          <w:b w:val="1"/>
+          <w:sz w:val="24"/>
+          <w:szCs w:val="24"/>
+          <w:rtl w:val="0"/>
+        </w:rPr>
+        <w:t xml:space="preserve">Team roles</w:t>
       </w:r>
     </w:p>
     <w:p>
@@ -216,281 +610,16 @@
         <w:ind w:left="720" w:hanging="360"/>
         <w:contextualSpacing w:val="1"/>
         <w:rPr>
-          <w:u w:val="none"/>
-        </w:rPr>
-      </w:pPr>
-      <w:r>
-        <w:rPr>
-          <w:rtl w:val="0"/>
-        </w:rPr>
-        <w:t xml:space="preserve">Task 1: create a post call to the database (2-3 hours)</w:t>
-      </w:r>
-    </w:p>
-    <w:p>
-      <w:pPr>
-        <w:numPr>
-          <w:ilvl w:val="0"/>
-          <w:numId w:val="3"/>
-        </w:numPr>
-        <w:ind w:left="720" w:hanging="360"/>
-        <w:contextualSpacing w:val="1"/>
-        <w:rPr>
-          <w:u w:val="none"/>
-        </w:rPr>
-      </w:pPr>
-      <w:r>
-        <w:rPr>
-          <w:rtl w:val="0"/>
-        </w:rPr>
-        <w:t xml:space="preserve">Task 2: create a http route for post page (2 hours)</w:t>
-      </w:r>
-    </w:p>
-    <w:p>
-      <w:pPr>
-        <w:numPr>
-          <w:ilvl w:val="0"/>
-          <w:numId w:val="3"/>
-        </w:numPr>
-        <w:ind w:left="720" w:hanging="360"/>
-        <w:contextualSpacing w:val="1"/>
-        <w:rPr>
-          <w:u w:val="none"/>
-        </w:rPr>
-      </w:pPr>
-      <w:r>
-        <w:rPr>
-          <w:rtl w:val="0"/>
-        </w:rPr>
-        <w:t xml:space="preserve">Task 3: write the database to the post page (4 hours)</w:t>
-      </w:r>
-    </w:p>
-    <w:p>
-      <w:pPr>
-        <w:contextualSpacing w:val="0"/>
-        <w:rPr/>
-      </w:pPr>
-      <w:r>
-        <w:rPr>
-          <w:rtl w:val="0"/>
-        </w:rPr>
-      </w:r>
-    </w:p>
-    <w:p>
-      <w:pPr>
-        <w:contextualSpacing w:val="0"/>
-        <w:rPr>
-          <w:rFonts w:ascii="Average" w:cs="Average" w:eastAsia="Average" w:hAnsi="Average"/>
-          <w:color w:val="cacaca"/>
-          <w:sz w:val="36"/>
-          <w:szCs w:val="36"/>
-        </w:rPr>
-      </w:pPr>
-      <w:r>
-        <w:rPr>
-          <w:u w:val="single"/>
-          <w:rtl w:val="0"/>
-        </w:rPr>
-        <w:t xml:space="preserve">User story 2:</w:t>
-      </w:r>
-      <w:r>
-        <w:rPr>
-          <w:rtl w:val="0"/>
-        </w:rPr>
-        <w:t xml:space="preserve"> </w:t>
-      </w:r>
-      <w:r>
-        <w:rPr>
-          <w:sz w:val="24"/>
-          <w:szCs w:val="24"/>
-          <w:rtl w:val="0"/>
-        </w:rPr>
-        <w:t xml:space="preserve">As a user, I want to be able to make a profile page</w:t>
-      </w:r>
-      <w:r>
-        <w:rPr>
-          <w:rFonts w:ascii="Average" w:cs="Average" w:eastAsia="Average" w:hAnsi="Average"/>
-          <w:color w:val="cacaca"/>
-          <w:sz w:val="36"/>
-          <w:szCs w:val="36"/>
-          <w:rtl w:val="0"/>
-        </w:rPr>
-        <w:t xml:space="preserve"> </w:t>
-      </w:r>
-    </w:p>
-    <w:p>
-      <w:pPr>
-        <w:numPr>
-          <w:ilvl w:val="0"/>
-          <w:numId w:val="1"/>
-        </w:numPr>
-        <w:ind w:left="720" w:hanging="360"/>
-        <w:contextualSpacing w:val="1"/>
-        <w:rPr>
-          <w:u w:val="none"/>
-        </w:rPr>
-      </w:pPr>
-      <w:r>
-        <w:rPr>
-          <w:rtl w:val="0"/>
-        </w:rPr>
-        <w:t xml:space="preserve">Task 1: create layout for page (2-3 hours)</w:t>
-      </w:r>
-    </w:p>
-    <w:p>
-      <w:pPr>
-        <w:numPr>
-          <w:ilvl w:val="0"/>
-          <w:numId w:val="1"/>
-        </w:numPr>
-        <w:ind w:left="720" w:hanging="360"/>
-        <w:contextualSpacing w:val="1"/>
-        <w:rPr>
-          <w:u w:val="none"/>
-        </w:rPr>
-      </w:pPr>
-      <w:r>
-        <w:rPr>
-          <w:rtl w:val="0"/>
-        </w:rPr>
-        <w:t xml:space="preserve">Task 2: Add name, email, photo, about fields (2-3 hours)</w:t>
-      </w:r>
-    </w:p>
-    <w:p>
-      <w:pPr>
-        <w:numPr>
-          <w:ilvl w:val="0"/>
-          <w:numId w:val="1"/>
-        </w:numPr>
-        <w:ind w:left="720" w:hanging="360"/>
-        <w:contextualSpacing w:val="1"/>
-        <w:rPr>
-          <w:u w:val="none"/>
-        </w:rPr>
-      </w:pPr>
-      <w:r>
-        <w:rPr>
-          <w:rtl w:val="0"/>
-        </w:rPr>
-        <w:t xml:space="preserve">Task 3: Editing content (3-4 hours)</w:t>
-      </w:r>
-      <w:r>
-        <w:rPr>
-          <w:rtl w:val="0"/>
-        </w:rPr>
-      </w:r>
-    </w:p>
-    <w:p>
-      <w:pPr>
-        <w:contextualSpacing w:val="0"/>
-        <w:rPr/>
-      </w:pPr>
-      <w:r>
-        <w:rPr>
-          <w:rtl w:val="0"/>
-        </w:rPr>
-      </w:r>
-    </w:p>
-    <w:p>
-      <w:pPr>
-        <w:contextualSpacing w:val="0"/>
-        <w:rPr>
-          <w:sz w:val="24"/>
-          <w:szCs w:val="24"/>
-        </w:rPr>
-      </w:pPr>
-      <w:r>
-        <w:rPr>
-          <w:u w:val="single"/>
-          <w:rtl w:val="0"/>
-        </w:rPr>
-        <w:t xml:space="preserve">User story 3:</w:t>
-      </w:r>
-      <w:r>
-        <w:rPr>
-          <w:rtl w:val="0"/>
-        </w:rPr>
-        <w:t xml:space="preserve"> </w:t>
-      </w:r>
-      <w:r>
-        <w:rPr>
-          <w:sz w:val="24"/>
-          <w:szCs w:val="24"/>
-          <w:rtl w:val="0"/>
-        </w:rPr>
-        <w:t xml:space="preserve">As a user, I want to be able to contact other users by email</w:t>
-      </w:r>
-      <w:r>
-        <w:rPr>
-          <w:rtl w:val="0"/>
-        </w:rPr>
-      </w:r>
-    </w:p>
-    <w:p>
-      <w:pPr>
-        <w:numPr>
-          <w:ilvl w:val="0"/>
-          <w:numId w:val="2"/>
-        </w:numPr>
-        <w:ind w:left="720" w:hanging="360"/>
-        <w:contextualSpacing w:val="1"/>
-        <w:rPr/>
-      </w:pPr>
-      <w:r>
-        <w:rPr>
-          <w:rtl w:val="0"/>
-        </w:rPr>
-        <w:t xml:space="preserve">Task 1 : Grab email from signup and list it on profile page (0.5-1 hours)</w:t>
-      </w:r>
-    </w:p>
-    <w:p>
-      <w:pPr>
-        <w:contextualSpacing w:val="0"/>
-        <w:rPr/>
-      </w:pPr>
-      <w:r>
-        <w:rPr>
-          <w:rtl w:val="0"/>
-        </w:rPr>
-      </w:r>
-    </w:p>
-    <w:p>
-      <w:pPr>
-        <w:contextualSpacing w:val="0"/>
-        <w:rPr/>
-      </w:pPr>
-      <w:r>
-        <w:rPr>
-          <w:rtl w:val="0"/>
-        </w:rPr>
-      </w:r>
-    </w:p>
-    <w:p>
-      <w:pPr>
-        <w:contextualSpacing w:val="0"/>
-        <w:rPr>
-          <w:b w:val="1"/>
-        </w:rPr>
-      </w:pPr>
-      <w:r>
-        <w:rPr>
-          <w:b w:val="1"/>
-          <w:rtl w:val="0"/>
-        </w:rPr>
-        <w:t xml:space="preserve">Team roles</w:t>
-      </w:r>
-    </w:p>
-    <w:p>
-      <w:pPr>
-        <w:numPr>
-          <w:ilvl w:val="0"/>
-          <w:numId w:val="4"/>
-        </w:numPr>
-        <w:ind w:left="720" w:hanging="360"/>
-        <w:contextualSpacing w:val="1"/>
-        <w:rPr/>
-      </w:pPr>
-      <w:r>
-        <w:rPr>
+          <w:rFonts w:ascii="Times New Roman" w:cs="Times New Roman" w:eastAsia="Times New Roman" w:hAnsi="Times New Roman"/>
+          <w:sz w:val="24"/>
+          <w:szCs w:val="24"/>
+        </w:rPr>
+      </w:pPr>
+      <w:r>
+        <w:rPr>
+          <w:rFonts w:ascii="Times New Roman" w:cs="Times New Roman" w:eastAsia="Times New Roman" w:hAnsi="Times New Roman"/>
+          <w:sz w:val="24"/>
+          <w:szCs w:val="24"/>
           <w:rtl w:val="0"/>
         </w:rPr>
         <w:t xml:space="preserve">Grant:</w:t>
@@ -503,19 +632,25 @@
       <w:pPr>
         <w:numPr>
           <w:ilvl w:val="0"/>
-          <w:numId w:val="4"/>
-        </w:numPr>
-        <w:ind w:left="720" w:hanging="360"/>
-        <w:contextualSpacing w:val="1"/>
-        <w:rPr/>
-      </w:pPr>
-      <w:r>
-        <w:rPr>
+          <w:numId w:val="3"/>
+        </w:numPr>
+        <w:ind w:left="720" w:hanging="360"/>
+        <w:contextualSpacing w:val="1"/>
+        <w:rPr>
+          <w:rFonts w:ascii="Times New Roman" w:cs="Times New Roman" w:eastAsia="Times New Roman" w:hAnsi="Times New Roman"/>
+          <w:sz w:val="24"/>
+          <w:szCs w:val="24"/>
+        </w:rPr>
+      </w:pPr>
+      <w:r>
+        <w:rPr>
+          <w:rFonts w:ascii="Times New Roman" w:cs="Times New Roman" w:eastAsia="Times New Roman" w:hAnsi="Times New Roman"/>
+          <w:sz w:val="24"/>
+          <w:szCs w:val="24"/>
           <w:rtl w:val="0"/>
         </w:rPr>
         <w:t xml:space="preserve">Jimmy:</w:t>
         <w:tab/>
-        <w:tab/>
         <w:t xml:space="preserve">Team Member / Developer</w:t>
       </w:r>
     </w:p>
@@ -523,14 +658,21 @@
       <w:pPr>
         <w:numPr>
           <w:ilvl w:val="0"/>
-          <w:numId w:val="4"/>
-        </w:numPr>
-        <w:ind w:left="720" w:hanging="360"/>
-        <w:contextualSpacing w:val="1"/>
-        <w:rPr/>
-      </w:pPr>
-      <w:r>
-        <w:rPr>
+          <w:numId w:val="3"/>
+        </w:numPr>
+        <w:ind w:left="720" w:hanging="360"/>
+        <w:contextualSpacing w:val="1"/>
+        <w:rPr>
+          <w:rFonts w:ascii="Times New Roman" w:cs="Times New Roman" w:eastAsia="Times New Roman" w:hAnsi="Times New Roman"/>
+          <w:sz w:val="24"/>
+          <w:szCs w:val="24"/>
+        </w:rPr>
+      </w:pPr>
+      <w:r>
+        <w:rPr>
+          <w:rFonts w:ascii="Times New Roman" w:cs="Times New Roman" w:eastAsia="Times New Roman" w:hAnsi="Times New Roman"/>
+          <w:sz w:val="24"/>
+          <w:szCs w:val="24"/>
           <w:rtl w:val="0"/>
         </w:rPr>
         <w:t xml:space="preserve">Kevin:</w:t>
@@ -543,14 +685,21 @@
       <w:pPr>
         <w:numPr>
           <w:ilvl w:val="0"/>
-          <w:numId w:val="4"/>
-        </w:numPr>
-        <w:ind w:left="720" w:hanging="360"/>
-        <w:contextualSpacing w:val="1"/>
-        <w:rPr/>
-      </w:pPr>
-      <w:r>
-        <w:rPr>
+          <w:numId w:val="3"/>
+        </w:numPr>
+        <w:ind w:left="720" w:hanging="360"/>
+        <w:contextualSpacing w:val="1"/>
+        <w:rPr>
+          <w:rFonts w:ascii="Times New Roman" w:cs="Times New Roman" w:eastAsia="Times New Roman" w:hAnsi="Times New Roman"/>
+          <w:sz w:val="24"/>
+          <w:szCs w:val="24"/>
+        </w:rPr>
+      </w:pPr>
+      <w:r>
+        <w:rPr>
+          <w:rFonts w:ascii="Times New Roman" w:cs="Times New Roman" w:eastAsia="Times New Roman" w:hAnsi="Times New Roman"/>
+          <w:sz w:val="24"/>
+          <w:szCs w:val="24"/>
           <w:rtl w:val="0"/>
         </w:rPr>
         <w:t xml:space="preserve">Mike:</w:t>
@@ -563,14 +712,21 @@
       <w:pPr>
         <w:numPr>
           <w:ilvl w:val="0"/>
-          <w:numId w:val="4"/>
-        </w:numPr>
-        <w:ind w:left="720" w:hanging="360"/>
-        <w:contextualSpacing w:val="1"/>
-        <w:rPr/>
-      </w:pPr>
-      <w:r>
-        <w:rPr>
+          <w:numId w:val="3"/>
+        </w:numPr>
+        <w:ind w:left="720" w:hanging="360"/>
+        <w:contextualSpacing w:val="1"/>
+        <w:rPr>
+          <w:rFonts w:ascii="Times New Roman" w:cs="Times New Roman" w:eastAsia="Times New Roman" w:hAnsi="Times New Roman"/>
+          <w:sz w:val="24"/>
+          <w:szCs w:val="24"/>
+        </w:rPr>
+      </w:pPr>
+      <w:r>
+        <w:rPr>
+          <w:rFonts w:ascii="Times New Roman" w:cs="Times New Roman" w:eastAsia="Times New Roman" w:hAnsi="Times New Roman"/>
+          <w:sz w:val="24"/>
+          <w:szCs w:val="24"/>
           <w:rtl w:val="0"/>
         </w:rPr>
         <w:t xml:space="preserve">Vikram:</w:t>
@@ -581,24 +737,34 @@
     <w:p>
       <w:pPr>
         <w:contextualSpacing w:val="0"/>
-        <w:rPr/>
-      </w:pPr>
-      <w:r>
-        <w:rPr>
-          <w:rtl w:val="0"/>
-        </w:rPr>
-      </w:r>
-    </w:p>
-    <w:p>
-      <w:pPr>
-        <w:contextualSpacing w:val="0"/>
-        <w:rPr>
+        <w:rPr>
+          <w:rFonts w:ascii="Times New Roman" w:cs="Times New Roman" w:eastAsia="Times New Roman" w:hAnsi="Times New Roman"/>
+          <w:sz w:val="24"/>
+          <w:szCs w:val="24"/>
+        </w:rPr>
+      </w:pPr>
+      <w:r>
+        <w:rPr>
+          <w:rtl w:val="0"/>
+        </w:rPr>
+      </w:r>
+    </w:p>
+    <w:p>
+      <w:pPr>
+        <w:contextualSpacing w:val="0"/>
+        <w:rPr>
+          <w:rFonts w:ascii="Times New Roman" w:cs="Times New Roman" w:eastAsia="Times New Roman" w:hAnsi="Times New Roman"/>
           <w:b w:val="1"/>
-        </w:rPr>
-      </w:pPr>
-      <w:r>
-        <w:rPr>
+          <w:sz w:val="24"/>
+          <w:szCs w:val="24"/>
+        </w:rPr>
+      </w:pPr>
+      <w:r>
+        <w:rPr>
+          <w:rFonts w:ascii="Times New Roman" w:cs="Times New Roman" w:eastAsia="Times New Roman" w:hAnsi="Times New Roman"/>
           <w:b w:val="1"/>
+          <w:sz w:val="24"/>
+          <w:szCs w:val="24"/>
           <w:rtl w:val="0"/>
         </w:rPr>
         <w:t xml:space="preserve">Tasks</w:t>
@@ -608,85 +774,120 @@
       <w:pPr>
         <w:numPr>
           <w:ilvl w:val="0"/>
-          <w:numId w:val="4"/>
-        </w:numPr>
-        <w:ind w:left="720" w:hanging="360"/>
-        <w:contextualSpacing w:val="1"/>
-        <w:rPr/>
-      </w:pPr>
-      <w:r>
-        <w:rPr>
-          <w:rtl w:val="0"/>
-        </w:rPr>
-        <w:t xml:space="preserve">Grant: </w:t>
-      </w:r>
-    </w:p>
-    <w:p>
-      <w:pPr>
-        <w:numPr>
-          <w:ilvl w:val="0"/>
-          <w:numId w:val="4"/>
-        </w:numPr>
-        <w:ind w:left="720" w:hanging="360"/>
-        <w:contextualSpacing w:val="1"/>
-        <w:rPr/>
-      </w:pPr>
-      <w:r>
-        <w:rPr>
-          <w:rtl w:val="0"/>
-        </w:rPr>
-        <w:t xml:space="preserve">Jimmy: User story 2 : task 1-2, user story 3 : task 1</w:t>
-      </w:r>
-    </w:p>
-    <w:p>
-      <w:pPr>
-        <w:numPr>
-          <w:ilvl w:val="0"/>
-          <w:numId w:val="4"/>
-        </w:numPr>
-        <w:ind w:left="720" w:hanging="360"/>
-        <w:contextualSpacing w:val="1"/>
-        <w:rPr/>
-      </w:pPr>
-      <w:r>
-        <w:rPr>
-          <w:rtl w:val="0"/>
-        </w:rPr>
-        <w:t xml:space="preserve">Kevin:</w:t>
-      </w:r>
-    </w:p>
-    <w:p>
-      <w:pPr>
-        <w:numPr>
-          <w:ilvl w:val="0"/>
-          <w:numId w:val="4"/>
-        </w:numPr>
-        <w:ind w:left="720" w:hanging="360"/>
-        <w:contextualSpacing w:val="1"/>
-        <w:rPr/>
-      </w:pPr>
-      <w:r>
-        <w:rPr>
-          <w:rtl w:val="0"/>
-        </w:rPr>
-        <w:t xml:space="preserve">Mike: User story 1, task 1-3.</w:t>
-      </w:r>
-    </w:p>
-    <w:p>
-      <w:pPr>
-        <w:numPr>
-          <w:ilvl w:val="0"/>
-          <w:numId w:val="4"/>
-        </w:numPr>
-        <w:ind w:left="720" w:hanging="360"/>
-        <w:contextualSpacing w:val="1"/>
-        <w:rPr/>
-      </w:pPr>
-      <w:r>
-        <w:rPr>
-          <w:rtl w:val="0"/>
-        </w:rPr>
-        <w:t xml:space="preserve">Vikram:</w:t>
+          <w:numId w:val="3"/>
+        </w:numPr>
+        <w:ind w:left="720" w:hanging="360"/>
+        <w:contextualSpacing w:val="1"/>
+        <w:rPr>
+          <w:rFonts w:ascii="Times New Roman" w:cs="Times New Roman" w:eastAsia="Times New Roman" w:hAnsi="Times New Roman"/>
+          <w:sz w:val="24"/>
+          <w:szCs w:val="24"/>
+        </w:rPr>
+      </w:pPr>
+      <w:r>
+        <w:rPr>
+          <w:rFonts w:ascii="Times New Roman" w:cs="Times New Roman" w:eastAsia="Times New Roman" w:hAnsi="Times New Roman"/>
+          <w:sz w:val="24"/>
+          <w:szCs w:val="24"/>
+          <w:rtl w:val="0"/>
+        </w:rPr>
+        <w:t xml:space="preserve">Grant: User Story 0: Task 1-2, User story 1: Task: 1-3</w:t>
+      </w:r>
+    </w:p>
+    <w:p>
+      <w:pPr>
+        <w:numPr>
+          <w:ilvl w:val="0"/>
+          <w:numId w:val="3"/>
+        </w:numPr>
+        <w:ind w:left="720" w:hanging="360"/>
+        <w:contextualSpacing w:val="1"/>
+        <w:rPr>
+          <w:rFonts w:ascii="Times New Roman" w:cs="Times New Roman" w:eastAsia="Times New Roman" w:hAnsi="Times New Roman"/>
+          <w:sz w:val="24"/>
+          <w:szCs w:val="24"/>
+        </w:rPr>
+      </w:pPr>
+      <w:r>
+        <w:rPr>
+          <w:rFonts w:ascii="Times New Roman" w:cs="Times New Roman" w:eastAsia="Times New Roman" w:hAnsi="Times New Roman"/>
+          <w:sz w:val="24"/>
+          <w:szCs w:val="24"/>
+          <w:rtl w:val="0"/>
+        </w:rPr>
+        <w:t xml:space="preserve">Jimmy: User story 1: Task 1-3</w:t>
+      </w:r>
+    </w:p>
+    <w:p>
+      <w:pPr>
+        <w:numPr>
+          <w:ilvl w:val="0"/>
+          <w:numId w:val="3"/>
+        </w:numPr>
+        <w:ind w:left="720" w:hanging="360"/>
+        <w:contextualSpacing w:val="1"/>
+        <w:rPr>
+          <w:rFonts w:ascii="Times New Roman" w:cs="Times New Roman" w:eastAsia="Times New Roman" w:hAnsi="Times New Roman"/>
+          <w:sz w:val="24"/>
+          <w:szCs w:val="24"/>
+        </w:rPr>
+      </w:pPr>
+      <w:r>
+        <w:rPr>
+          <w:rFonts w:ascii="Times New Roman" w:cs="Times New Roman" w:eastAsia="Times New Roman" w:hAnsi="Times New Roman"/>
+          <w:sz w:val="24"/>
+          <w:szCs w:val="24"/>
+          <w:rtl w:val="0"/>
+        </w:rPr>
+        <w:t xml:space="preserve">Kevin: User Story 2: Task 1-4</w:t>
+      </w:r>
+    </w:p>
+    <w:p>
+      <w:pPr>
+        <w:numPr>
+          <w:ilvl w:val="0"/>
+          <w:numId w:val="3"/>
+        </w:numPr>
+        <w:ind w:left="720" w:hanging="360"/>
+        <w:contextualSpacing w:val="1"/>
+        <w:rPr>
+          <w:rFonts w:ascii="Times New Roman" w:cs="Times New Roman" w:eastAsia="Times New Roman" w:hAnsi="Times New Roman"/>
+          <w:sz w:val="24"/>
+          <w:szCs w:val="24"/>
+        </w:rPr>
+      </w:pPr>
+      <w:r>
+        <w:rPr>
+          <w:rFonts w:ascii="Times New Roman" w:cs="Times New Roman" w:eastAsia="Times New Roman" w:hAnsi="Times New Roman"/>
+          <w:sz w:val="24"/>
+          <w:szCs w:val="24"/>
+          <w:rtl w:val="0"/>
+        </w:rPr>
+        <w:t xml:space="preserve">Mike: User story 1: Task 1-3.</w:t>
+      </w:r>
+    </w:p>
+    <w:p>
+      <w:pPr>
+        <w:numPr>
+          <w:ilvl w:val="0"/>
+          <w:numId w:val="3"/>
+        </w:numPr>
+        <w:ind w:left="720" w:hanging="360"/>
+        <w:contextualSpacing w:val="1"/>
+        <w:rPr>
+          <w:rFonts w:ascii="Times New Roman" w:cs="Times New Roman" w:eastAsia="Times New Roman" w:hAnsi="Times New Roman"/>
+          <w:sz w:val="24"/>
+          <w:szCs w:val="24"/>
+        </w:rPr>
+      </w:pPr>
+      <w:r>
+        <w:rPr>
+          <w:rFonts w:ascii="Times New Roman" w:cs="Times New Roman" w:eastAsia="Times New Roman" w:hAnsi="Times New Roman"/>
+          <w:sz w:val="24"/>
+          <w:szCs w:val="24"/>
+          <w:rtl w:val="0"/>
+        </w:rPr>
+        <w:t xml:space="preserve">Vikram: User Story 0: Task 3, User Story 2: Task 1-4</w:t>
       </w:r>
     </w:p>
     <w:sectPr>
@@ -1140,116 +1341,6 @@
       </w:rPr>
     </w:lvl>
   </w:abstractNum>
-  <w:abstractNum w:abstractNumId="5">
-    <w:lvl w:ilvl="0">
-      <w:start w:val="1"/>
-      <w:numFmt w:val="bullet"/>
-      <w:lvlText w:val="●"/>
-      <w:lvlJc w:val="left"/>
-      <w:pPr>
-        <w:ind w:left="720" w:hanging="360"/>
-      </w:pPr>
-      <w:rPr>
-        <w:u w:val="none"/>
-      </w:rPr>
-    </w:lvl>
-    <w:lvl w:ilvl="1">
-      <w:start w:val="1"/>
-      <w:numFmt w:val="bullet"/>
-      <w:lvlText w:val="○"/>
-      <w:lvlJc w:val="left"/>
-      <w:pPr>
-        <w:ind w:left="1440" w:hanging="360"/>
-      </w:pPr>
-      <w:rPr>
-        <w:u w:val="none"/>
-      </w:rPr>
-    </w:lvl>
-    <w:lvl w:ilvl="2">
-      <w:start w:val="1"/>
-      <w:numFmt w:val="bullet"/>
-      <w:lvlText w:val="■"/>
-      <w:lvlJc w:val="left"/>
-      <w:pPr>
-        <w:ind w:left="2160" w:hanging="360"/>
-      </w:pPr>
-      <w:rPr>
-        <w:u w:val="none"/>
-      </w:rPr>
-    </w:lvl>
-    <w:lvl w:ilvl="3">
-      <w:start w:val="1"/>
-      <w:numFmt w:val="bullet"/>
-      <w:lvlText w:val="●"/>
-      <w:lvlJc w:val="left"/>
-      <w:pPr>
-        <w:ind w:left="2880" w:hanging="360"/>
-      </w:pPr>
-      <w:rPr>
-        <w:u w:val="none"/>
-      </w:rPr>
-    </w:lvl>
-    <w:lvl w:ilvl="4">
-      <w:start w:val="1"/>
-      <w:numFmt w:val="bullet"/>
-      <w:lvlText w:val="○"/>
-      <w:lvlJc w:val="left"/>
-      <w:pPr>
-        <w:ind w:left="3600" w:hanging="360"/>
-      </w:pPr>
-      <w:rPr>
-        <w:u w:val="none"/>
-      </w:rPr>
-    </w:lvl>
-    <w:lvl w:ilvl="5">
-      <w:start w:val="1"/>
-      <w:numFmt w:val="bullet"/>
-      <w:lvlText w:val="■"/>
-      <w:lvlJc w:val="left"/>
-      <w:pPr>
-        <w:ind w:left="4320" w:hanging="360"/>
-      </w:pPr>
-      <w:rPr>
-        <w:u w:val="none"/>
-      </w:rPr>
-    </w:lvl>
-    <w:lvl w:ilvl="6">
-      <w:start w:val="1"/>
-      <w:numFmt w:val="bullet"/>
-      <w:lvlText w:val="●"/>
-      <w:lvlJc w:val="left"/>
-      <w:pPr>
-        <w:ind w:left="5040" w:hanging="360"/>
-      </w:pPr>
-      <w:rPr>
-        <w:u w:val="none"/>
-      </w:rPr>
-    </w:lvl>
-    <w:lvl w:ilvl="7">
-      <w:start w:val="1"/>
-      <w:numFmt w:val="bullet"/>
-      <w:lvlText w:val="○"/>
-      <w:lvlJc w:val="left"/>
-      <w:pPr>
-        <w:ind w:left="5760" w:hanging="360"/>
-      </w:pPr>
-      <w:rPr>
-        <w:u w:val="none"/>
-      </w:rPr>
-    </w:lvl>
-    <w:lvl w:ilvl="8">
-      <w:start w:val="1"/>
-      <w:numFmt w:val="bullet"/>
-      <w:lvlText w:val="■"/>
-      <w:lvlJc w:val="left"/>
-      <w:pPr>
-        <w:ind w:left="6480" w:hanging="360"/>
-      </w:pPr>
-      <w:rPr>
-        <w:u w:val="none"/>
-      </w:rPr>
-    </w:lvl>
-  </w:abstractNum>
   <w:num w:numId="1">
     <w:abstractNumId w:val="1"/>
   </w:num>
@@ -1261,9 +1352,6 @@
   </w:num>
   <w:num w:numId="4">
     <w:abstractNumId w:val="4"/>
-  </w:num>
-  <w:num w:numId="5">
-    <w:abstractNumId w:val="5"/>
   </w:num>
 </w:numbering>
 </file>
